--- a/Documentation/ITC309 Software Development Project 2/Project Phase Status Assessment/Construction Phase Assessment1.3.docx
+++ b/Documentation/ITC309 Software Development Project 2/Project Phase Status Assessment/Construction Phase Assessment1.3.docx
@@ -632,9 +632,24 @@
         <w:pStyle w:val="ListParagraph"/>
         <w:ind w:left="1440"/>
         <w:rPr>
-          <w:lang w:val="en-US"/>
-        </w:rPr>
-      </w:pPr>
+          <w:color w:val="C00000"/>
+          <w:lang w:val="en-US"/>
+        </w:rPr>
+      </w:pPr>
+      <w:r>
+        <w:rPr>
+          <w:color w:val="C00000"/>
+          <w:lang w:val="en-US"/>
+        </w:rPr>
+        <w:t xml:space="preserve">Scenarios for each functional use case is created. These scenarios covered a major part of the use case action. The output generated from the implementation were noted and compared with the expected results. Several test is conducted </w:t>
+      </w:r>
+      <w:r>
+        <w:rPr>
+          <w:color w:val="C00000"/>
+          <w:lang w:val="en-US"/>
+        </w:rPr>
+        <w:t>to satisfy the requirements from the result.</w:t>
+      </w:r>
     </w:p>
     <w:p>
       <w:pPr>
@@ -669,10 +684,29 @@
           <w:color w:val="000000" w:themeColor="text1"/>
           <w:lang w:val="en-US"/>
         </w:rPr>
-        <w:t>Number of individua test are executed for testing. The Functional Use Cases of the system are tested to find the performance, errors, etc.</w:t>
-      </w:r>
-      <w:bookmarkStart w:id="0" w:name="_GoBack"/>
-      <w:bookmarkEnd w:id="0"/>
+        <w:t>Number of individua</w:t>
+      </w:r>
+      <w:r>
+        <w:rPr>
+          <w:color w:val="000000" w:themeColor="text1"/>
+          <w:lang w:val="en-US"/>
+        </w:rPr>
+        <w:t>l</w:t>
+      </w:r>
+      <w:r>
+        <w:rPr>
+          <w:color w:val="000000" w:themeColor="text1"/>
+          <w:lang w:val="en-US"/>
+        </w:rPr>
+        <w:t xml:space="preserve"> test are executed for testing. The Functional Use Cases of the system are tested to </w:t>
+      </w:r>
+      <w:r>
+        <w:rPr>
+          <w:color w:val="000000" w:themeColor="text1"/>
+          <w:lang w:val="en-US"/>
+        </w:rPr>
+        <w:t>determine the performance as well as to assure the success of the program.</w:t>
+      </w:r>
     </w:p>
     <w:p>
       <w:pPr>
@@ -1085,6 +1119,7 @@
               <w:ind w:left="0"/>
             </w:pPr>
             <w:r>
+              <w:lastRenderedPageBreak/>
               <w:t xml:space="preserve">Assessment load from other subjects caused delays </w:t>
             </w:r>
             <w:r>
@@ -1173,7 +1208,6 @@
           </w:tcPr>
           <w:p>
             <w:r>
-              <w:lastRenderedPageBreak/>
               <w:t>Conflicts in collaborating the codes between the team members</w:t>
             </w:r>
           </w:p>
@@ -1251,11 +1285,9 @@
             <w:r>
               <w:t xml:space="preserve"> This incident </w:t>
             </w:r>
-            <w:proofErr w:type="gramStart"/>
-            <w:r>
-              <w:t>were</w:t>
-            </w:r>
-            <w:proofErr w:type="gramEnd"/>
+            <w:r>
+              <w:t>was</w:t>
+            </w:r>
             <w:r>
               <w:t xml:space="preserve"> all documented precisely for future reference.</w:t>
             </w:r>
@@ -1515,6 +1547,7 @@
           </w:tcPr>
           <w:p>
             <w:r>
+              <w:lastRenderedPageBreak/>
               <w:t>Tasks</w:t>
             </w:r>
           </w:p>
@@ -1560,11 +1593,7 @@
           </w:tcPr>
           <w:p>
             <w:r>
-              <w:t xml:space="preserve">Include the feature that are prioritized after the Functional requirements i.e. Non- functional </w:t>
-            </w:r>
-            <w:r>
-              <w:lastRenderedPageBreak/>
-              <w:t>requirements.</w:t>
+              <w:t>Include the feature that are prioritized after the Functional requirements i.e. Non- functional requirements.</w:t>
             </w:r>
           </w:p>
         </w:tc>
@@ -1574,15 +1603,10 @@
           </w:tcPr>
           <w:p>
             <w:r>
-              <w:lastRenderedPageBreak/>
               <w:t xml:space="preserve">After all the main function of the project was included in the application. The remaining extra features i.e. Non- Functional Requirements were </w:t>
             </w:r>
             <w:r>
-              <w:t xml:space="preserve">introduced to the system </w:t>
-            </w:r>
-            <w:r>
-              <w:lastRenderedPageBreak/>
-              <w:t>according to the Non- Functional Requirements Checklist.</w:t>
+              <w:t>introduced to the system according to the Non- Functional Requirements Checklist.</w:t>
             </w:r>
           </w:p>
         </w:tc>
@@ -1594,7 +1618,6 @@
           </w:tcPr>
           <w:p>
             <w:r>
-              <w:lastRenderedPageBreak/>
               <w:t xml:space="preserve">Establish a user-friendly usability of the application with </w:t>
             </w:r>
             <w:r>
@@ -1937,7 +1960,11 @@
               <w:t>were</w:t>
             </w:r>
             <w:r>
-              <w:t xml:space="preserve"> merged together before deploying the implementation.</w:t>
+              <w:t xml:space="preserve"> merged </w:t>
+            </w:r>
+            <w:r>
+              <w:lastRenderedPageBreak/>
+              <w:t>together before deploying the implementation.</w:t>
             </w:r>
           </w:p>
         </w:tc>
@@ -1948,6 +1975,7 @@
           </w:tcPr>
           <w:p>
             <w:r>
+              <w:lastRenderedPageBreak/>
               <w:t>Completed</w:t>
             </w:r>
           </w:p>
@@ -2047,11 +2075,7 @@
               <w:t>compared afte</w:t>
             </w:r>
             <w:r>
-              <w:t xml:space="preserve">r the Test and </w:t>
-            </w:r>
-            <w:r>
-              <w:lastRenderedPageBreak/>
-              <w:t>the conclusion was</w:t>
+              <w:t>r the Test and the conclusion was</w:t>
             </w:r>
             <w:r>
               <w:t xml:space="preserve"> generated.</w:t>
@@ -2065,7 +2089,6 @@
           </w:tcPr>
           <w:p>
             <w:r>
-              <w:lastRenderedPageBreak/>
               <w:t>Completed</w:t>
             </w:r>
           </w:p>
@@ -2094,7 +2117,21 @@
           <w:tcPr>
             <w:tcW w:w="4539" w:type="dxa"/>
           </w:tcPr>
-          <w:p/>
+          <w:p>
+            <w:pPr>
+              <w:rPr>
+                <w:color w:val="C00000"/>
+              </w:rPr>
+            </w:pPr>
+            <w:r>
+              <w:rPr>
+                <w:color w:val="C00000"/>
+              </w:rPr>
+              <w:t xml:space="preserve">A series of test were conducted for each functional use cases. </w:t>
+            </w:r>
+            <w:bookmarkStart w:id="0" w:name="_GoBack"/>
+            <w:bookmarkEnd w:id="0"/>
+          </w:p>
         </w:tc>
         <w:tc>
           <w:tcPr>
